--- a/Workshop2018/SCP3C03 - Create an App Using the SAP Gateway System.docx
+++ b/Workshop2018/SCP3C03 - Create an App Using the SAP Gateway System.docx
@@ -619,9 +619,11 @@
           <w:rPr>
             <w:rStyle w:val="Hyperlink"/>
           </w:rPr>
-          <w:t>https://accounts.sap.com/saml2/idp/sso/accounts.sap.com</w:t>
+          <w:t>https://register.sapdevcenter.com/SUPSignForms</w:t>
         </w:r>
       </w:hyperlink>
+      <w:bookmarkStart w:id="0" w:name="_GoBack"/>
+      <w:bookmarkEnd w:id="0"/>
       <w:r>
         <w:t xml:space="preserve"> and log on using your SAP credentials.</w:t>
       </w:r>
@@ -3346,14 +3348,27 @@
       <w:r>
         <w:t xml:space="preserve">Listing </w:t>
       </w:r>
-      <w:fldSimple w:instr=" SEQ Listing \* ARABIC ">
-        <w:r>
-          <w:rPr>
-            <w:noProof/>
-          </w:rPr>
-          <w:t>1</w:t>
-        </w:r>
-      </w:fldSimple>
+      <w:r>
+        <w:fldChar w:fldCharType="begin"/>
+      </w:r>
+      <w:r>
+        <w:instrText xml:space="preserve"> SEQ Listing \* ARABIC </w:instrText>
+      </w:r>
+      <w:r>
+        <w:fldChar w:fldCharType="separate"/>
+      </w:r>
+      <w:r>
+        <w:rPr>
+          <w:noProof/>
+        </w:rPr>
+        <w:t>1</w:t>
+      </w:r>
+      <w:r>
+        <w:rPr>
+          <w:noProof/>
+        </w:rPr>
+        <w:fldChar w:fldCharType="end"/>
+      </w:r>
     </w:p>
     <w:p>
       <w:r>
@@ -3431,16 +3446,30 @@
         <w:pStyle w:val="Caption"/>
       </w:pPr>
       <w:r>
+        <w:lastRenderedPageBreak/>
         <w:t xml:space="preserve">Listing </w:t>
       </w:r>
-      <w:fldSimple w:instr=" SEQ Listing \* ARABIC ">
-        <w:r>
-          <w:rPr>
-            <w:noProof/>
-          </w:rPr>
-          <w:t>2</w:t>
-        </w:r>
-      </w:fldSimple>
+      <w:r>
+        <w:fldChar w:fldCharType="begin"/>
+      </w:r>
+      <w:r>
+        <w:instrText xml:space="preserve"> SEQ Listing \* ARABIC </w:instrText>
+      </w:r>
+      <w:r>
+        <w:fldChar w:fldCharType="separate"/>
+      </w:r>
+      <w:r>
+        <w:rPr>
+          <w:noProof/>
+        </w:rPr>
+        <w:t>2</w:t>
+      </w:r>
+      <w:r>
+        <w:rPr>
+          <w:noProof/>
+        </w:rPr>
+        <w:fldChar w:fldCharType="end"/>
+      </w:r>
     </w:p>
     <w:p>
       <w:pPr>
@@ -3861,14 +3890,30 @@
       <w:r>
         <w:t xml:space="preserve">Listing </w:t>
       </w:r>
-      <w:fldSimple w:instr=" SEQ Listing \* ARABIC ">
-        <w:r>
-          <w:rPr>
-            <w:noProof/>
-          </w:rPr>
-          <w:t>3</w:t>
-        </w:r>
-      </w:fldSimple>
+      <w:r>
+        <w:fldChar w:fldCharType="begin"/>
+      </w:r>
+      <w:r>
+        <w:instrText xml:space="preserve"> SEQ Listi</w:instrText>
+      </w:r>
+      <w:r>
+        <w:instrText xml:space="preserve">ng \* ARABIC </w:instrText>
+      </w:r>
+      <w:r>
+        <w:fldChar w:fldCharType="separate"/>
+      </w:r>
+      <w:r>
+        <w:rPr>
+          <w:noProof/>
+        </w:rPr>
+        <w:t>3</w:t>
+      </w:r>
+      <w:r>
+        <w:rPr>
+          <w:noProof/>
+        </w:rPr>
+        <w:fldChar w:fldCharType="end"/>
+      </w:r>
     </w:p>
     <w:p>
       <w:r>
@@ -3945,14 +3990,27 @@
       <w:r>
         <w:t xml:space="preserve">Listing </w:t>
       </w:r>
-      <w:fldSimple w:instr=" SEQ Listing \* ARABIC ">
-        <w:r>
-          <w:rPr>
-            <w:noProof/>
-          </w:rPr>
-          <w:t>4</w:t>
-        </w:r>
-      </w:fldSimple>
+      <w:r>
+        <w:fldChar w:fldCharType="begin"/>
+      </w:r>
+      <w:r>
+        <w:instrText xml:space="preserve"> SEQ Listing \* ARABIC </w:instrText>
+      </w:r>
+      <w:r>
+        <w:fldChar w:fldCharType="separate"/>
+      </w:r>
+      <w:r>
+        <w:rPr>
+          <w:noProof/>
+        </w:rPr>
+        <w:t>4</w:t>
+      </w:r>
+      <w:r>
+        <w:rPr>
+          <w:noProof/>
+        </w:rPr>
+        <w:fldChar w:fldCharType="end"/>
+      </w:r>
     </w:p>
     <w:p>
       <w:pPr>
@@ -4050,14 +4108,27 @@
       <w:r>
         <w:t xml:space="preserve">Listing </w:t>
       </w:r>
-      <w:fldSimple w:instr=" SEQ Listing \* ARABIC ">
-        <w:r>
-          <w:rPr>
-            <w:noProof/>
-          </w:rPr>
-          <w:t>5</w:t>
-        </w:r>
-      </w:fldSimple>
+      <w:r>
+        <w:fldChar w:fldCharType="begin"/>
+      </w:r>
+      <w:r>
+        <w:instrText xml:space="preserve"> SEQ Listing \* ARABIC </w:instrText>
+      </w:r>
+      <w:r>
+        <w:fldChar w:fldCharType="separate"/>
+      </w:r>
+      <w:r>
+        <w:rPr>
+          <w:noProof/>
+        </w:rPr>
+        <w:t>5</w:t>
+      </w:r>
+      <w:r>
+        <w:rPr>
+          <w:noProof/>
+        </w:rPr>
+        <w:fldChar w:fldCharType="end"/>
+      </w:r>
     </w:p>
     <w:p>
       <w:r>
@@ -4099,14 +4170,27 @@
       <w:r>
         <w:t xml:space="preserve">Listing </w:t>
       </w:r>
-      <w:fldSimple w:instr=" SEQ Listing \* ARABIC ">
-        <w:r>
-          <w:rPr>
-            <w:noProof/>
-          </w:rPr>
-          <w:t>6</w:t>
-        </w:r>
-      </w:fldSimple>
+      <w:r>
+        <w:fldChar w:fldCharType="begin"/>
+      </w:r>
+      <w:r>
+        <w:instrText xml:space="preserve"> SEQ Listing \* ARABIC </w:instrText>
+      </w:r>
+      <w:r>
+        <w:fldChar w:fldCharType="separate"/>
+      </w:r>
+      <w:r>
+        <w:rPr>
+          <w:noProof/>
+        </w:rPr>
+        <w:t>6</w:t>
+      </w:r>
+      <w:r>
+        <w:rPr>
+          <w:noProof/>
+        </w:rPr>
+        <w:fldChar w:fldCharType="end"/>
+      </w:r>
     </w:p>
     <w:p>
       <w:r>
@@ -4491,14 +4575,27 @@
       <w:r>
         <w:t xml:space="preserve">Listing </w:t>
       </w:r>
-      <w:fldSimple w:instr=" SEQ Listing \* ARABIC ">
-        <w:r>
-          <w:rPr>
-            <w:noProof/>
-          </w:rPr>
-          <w:t>8</w:t>
-        </w:r>
-      </w:fldSimple>
+      <w:r>
+        <w:fldChar w:fldCharType="begin"/>
+      </w:r>
+      <w:r>
+        <w:instrText xml:space="preserve"> SEQ Listing \* ARABIC </w:instrText>
+      </w:r>
+      <w:r>
+        <w:fldChar w:fldCharType="separate"/>
+      </w:r>
+      <w:r>
+        <w:rPr>
+          <w:noProof/>
+        </w:rPr>
+        <w:t>8</w:t>
+      </w:r>
+      <w:r>
+        <w:rPr>
+          <w:noProof/>
+        </w:rPr>
+        <w:fldChar w:fldCharType="end"/>
+      </w:r>
     </w:p>
     <w:p/>
     <w:p>
@@ -4964,14 +5061,27 @@
       <w:r>
         <w:t xml:space="preserve">Listing </w:t>
       </w:r>
-      <w:fldSimple w:instr=" SEQ Listing \* ARABIC ">
-        <w:r>
-          <w:rPr>
-            <w:noProof/>
-          </w:rPr>
-          <w:t>9</w:t>
-        </w:r>
-      </w:fldSimple>
+      <w:r>
+        <w:fldChar w:fldCharType="begin"/>
+      </w:r>
+      <w:r>
+        <w:instrText xml:space="preserve"> SEQ Listing \* ARABIC </w:instrText>
+      </w:r>
+      <w:r>
+        <w:fldChar w:fldCharType="separate"/>
+      </w:r>
+      <w:r>
+        <w:rPr>
+          <w:noProof/>
+        </w:rPr>
+        <w:t>9</w:t>
+      </w:r>
+      <w:r>
+        <w:rPr>
+          <w:noProof/>
+        </w:rPr>
+        <w:fldChar w:fldCharType="end"/>
+      </w:r>
     </w:p>
     <w:p>
       <w:r>
@@ -5388,14 +5498,27 @@
       <w:r>
         <w:t xml:space="preserve">Listing </w:t>
       </w:r>
-      <w:fldSimple w:instr=" SEQ Listing \* ARABIC ">
-        <w:r>
-          <w:rPr>
-            <w:noProof/>
-          </w:rPr>
-          <w:t>10</w:t>
-        </w:r>
-      </w:fldSimple>
+      <w:r>
+        <w:fldChar w:fldCharType="begin"/>
+      </w:r>
+      <w:r>
+        <w:instrText xml:space="preserve"> SEQ Listing \* ARABIC </w:instrText>
+      </w:r>
+      <w:r>
+        <w:fldChar w:fldCharType="separate"/>
+      </w:r>
+      <w:r>
+        <w:rPr>
+          <w:noProof/>
+        </w:rPr>
+        <w:t>10</w:t>
+      </w:r>
+      <w:r>
+        <w:rPr>
+          <w:noProof/>
+        </w:rPr>
+        <w:fldChar w:fldCharType="end"/>
+      </w:r>
     </w:p>
     <w:p/>
     <w:p>
@@ -5512,14 +5635,27 @@
       <w:r>
         <w:t xml:space="preserve">Listing </w:t>
       </w:r>
-      <w:fldSimple w:instr=" SEQ Listing \* ARABIC ">
-        <w:r>
-          <w:rPr>
-            <w:noProof/>
-          </w:rPr>
-          <w:t>11</w:t>
-        </w:r>
-      </w:fldSimple>
+      <w:r>
+        <w:fldChar w:fldCharType="begin"/>
+      </w:r>
+      <w:r>
+        <w:instrText xml:space="preserve"> SEQ Listing \* ARABIC </w:instrText>
+      </w:r>
+      <w:r>
+        <w:fldChar w:fldCharType="separate"/>
+      </w:r>
+      <w:r>
+        <w:rPr>
+          <w:noProof/>
+        </w:rPr>
+        <w:t>11</w:t>
+      </w:r>
+      <w:r>
+        <w:rPr>
+          <w:noProof/>
+        </w:rPr>
+        <w:fldChar w:fldCharType="end"/>
+      </w:r>
     </w:p>
     <w:p/>
     <w:p>
@@ -5665,18 +5801,30 @@
       <w:r>
         <w:t xml:space="preserve">Listing </w:t>
       </w:r>
-      <w:fldSimple w:instr=" SEQ Listing \* ARABIC ">
-        <w:r>
-          <w:rPr>
-            <w:noProof/>
-          </w:rPr>
-          <w:t>12</w:t>
-        </w:r>
-      </w:fldSimple>
+      <w:r>
+        <w:fldChar w:fldCharType="begin"/>
+      </w:r>
+      <w:r>
+        <w:instrText xml:space="preserve"> SEQ Listing \* ARABIC </w:instrText>
+      </w:r>
+      <w:r>
+        <w:fldChar w:fldCharType="separate"/>
+      </w:r>
+      <w:r>
+        <w:rPr>
+          <w:noProof/>
+        </w:rPr>
+        <w:t>12</w:t>
+      </w:r>
+      <w:r>
+        <w:rPr>
+          <w:noProof/>
+        </w:rPr>
+        <w:fldChar w:fldCharType="end"/>
+      </w:r>
     </w:p>
     <w:p/>
     <w:p>
-      <w:bookmarkStart w:id="0" w:name="_GoBack"/>
       <w:r>
         <w:rPr>
           <w:noProof/>
@@ -5719,7 +5867,6 @@
         </w:drawing>
       </w:r>
     </w:p>
-    <w:bookmarkEnd w:id="0"/>
     <w:p/>
     <w:p>
       <w:r>
@@ -5849,7 +5996,7 @@
           <w:rPr>
             <w:noProof/>
           </w:rPr>
-          <w:t>30</w:t>
+          <w:t>4</w:t>
         </w:r>
         <w:r>
           <w:rPr>
@@ -10610,7 +10757,7 @@
 </file>
 
 <file path=customXml/itemProps1.xml><?xml version="1.0" encoding="utf-8"?>
-<ds:datastoreItem xmlns:ds="http://schemas.openxmlformats.org/officeDocument/2006/customXml" ds:itemID="{901242DB-5C20-4ED1-8DA9-B30C83EE93DF}">
+<ds:datastoreItem xmlns:ds="http://schemas.openxmlformats.org/officeDocument/2006/customXml" ds:itemID="{41952E66-E25A-42E7-8FF8-3669F937E810}">
   <ds:schemaRefs>
     <ds:schemaRef ds:uri="http://schemas.openxmlformats.org/officeDocument/2006/bibliography"/>
   </ds:schemaRefs>
